--- a/Notes/advanced_caches.docx
+++ b/Notes/advanced_caches.docx
@@ -47,13 +47,23 @@
         </w:rPr>
         <w:t xml:space="preserve">AMAT = Hit Time + </w:t>
       </w:r>
-      <w:r>
-        <w:rPr>
-          <w:sz w:val="24"/>
-          <w:szCs w:val="24"/>
-          <w:highlight w:val="yellow"/>
-        </w:rPr>
-        <w:t xml:space="preserve">MissRate </w:t>
+      <w:proofErr w:type="spellStart"/>
+      <w:r>
+        <w:rPr>
+          <w:sz w:val="24"/>
+          <w:szCs w:val="24"/>
+          <w:highlight w:val="yellow"/>
+        </w:rPr>
+        <w:t>MissRate</w:t>
+      </w:r>
+      <w:proofErr w:type="spellEnd"/>
+      <w:r>
+        <w:rPr>
+          <w:sz w:val="24"/>
+          <w:szCs w:val="24"/>
+          <w:highlight w:val="yellow"/>
+        </w:rPr>
+        <w:t xml:space="preserve"> </w:t>
       </w:r>
       <w:r>
         <w:rPr>
@@ -72,6 +82,7 @@
         </w:rPr>
         <w:t xml:space="preserve"> </w:t>
       </w:r>
+      <w:proofErr w:type="spellStart"/>
       <w:r>
         <w:rPr>
           <w:sz w:val="24"/>
@@ -80,24 +91,13 @@
         </w:rPr>
         <w:t>MissPenalty</w:t>
       </w:r>
-    </w:p>
-    <w:p>
-      <w:pPr>
-        <w:pStyle w:val="a3"/>
-        <w:numPr>
-          <w:ilvl w:val="0"/>
-          <w:numId w:val="3"/>
-        </w:numPr>
-        <w:rPr>
-          <w:sz w:val="24"/>
-          <w:szCs w:val="24"/>
-        </w:rPr>
-      </w:pPr>
-      <w:r>
-        <w:rPr>
-          <w:sz w:val="24"/>
-          <w:szCs w:val="24"/>
-        </w:rPr>
+      <w:proofErr w:type="spellEnd"/>
+    </w:p>
+    <w:p>
+      <w:pPr>
+        <w:pStyle w:val="2"/>
+      </w:pPr>
+      <w:r>
         <w:t>Reduce Hit Time</w:t>
       </w:r>
     </w:p>
@@ -669,10 +669,32 @@
     <w:p>
       <w:pPr>
         <w:pStyle w:val="a3"/>
+        <w:ind w:firstLine="720"/>
+        <w:rPr>
+          <w:rStyle w:val="a6"/>
+        </w:rPr>
+      </w:pPr>
+      <w:r>
+        <w:rPr>
+          <w:rStyle w:val="a6"/>
+        </w:rPr>
+        <w:t>Virtual A</w:t>
+      </w:r>
+      <w:r>
+        <w:rPr>
+          <w:rStyle w:val="a6"/>
+        </w:rPr>
+        <w:t>ccessed Cache:</w:t>
+      </w:r>
+    </w:p>
+    <w:p>
+      <w:pPr>
+        <w:pStyle w:val="a3"/>
         <w:numPr>
           <w:ilvl w:val="0"/>
           <w:numId w:val="7"/>
         </w:numPr>
+        <w:ind w:left="1800"/>
         <w:rPr>
           <w:sz w:val="24"/>
           <w:szCs w:val="24"/>
@@ -802,7 +824,7 @@
     <w:p>
       <w:pPr>
         <w:pStyle w:val="a3"/>
-        <w:ind w:left="2520"/>
+        <w:ind w:left="1800"/>
         <w:rPr>
           <w:sz w:val="24"/>
           <w:szCs w:val="24"/>
@@ -830,7 +852,7 @@
                     <pic:cNvPicPr/>
                   </pic:nvPicPr>
                   <pic:blipFill>
-                    <a:blip r:embed="rId5" cstate="print">
+                    <a:blip r:embed="rId6" cstate="print">
                       <a:extLst>
                         <a:ext uri="{28A0092B-C50C-407E-A947-70E740481C1C}">
                           <a14:useLocalDpi xmlns:a14="http://schemas.microsoft.com/office/drawing/2010/main" val="0"/>
@@ -864,6 +886,7 @@
           <w:ilvl w:val="0"/>
           <w:numId w:val="7"/>
         </w:numPr>
+        <w:ind w:left="1800"/>
         <w:rPr>
           <w:sz w:val="24"/>
           <w:szCs w:val="24"/>
@@ -909,20 +932,1359 @@
           <w:sz w:val="24"/>
           <w:szCs w:val="24"/>
         </w:rPr>
-        <w:t>address, thus, might same data in different virtual cache</w:t>
+        <w:t xml:space="preserve">address, thus, might </w:t>
+      </w:r>
+      <w:r>
+        <w:rPr>
+          <w:sz w:val="24"/>
+          <w:szCs w:val="24"/>
+          <w:highlight w:val="yellow"/>
+        </w:rPr>
+        <w:t>same data</w:t>
+      </w:r>
+      <w:r>
+        <w:rPr>
+          <w:sz w:val="24"/>
+          <w:szCs w:val="24"/>
+          <w:highlight w:val="yellow"/>
+        </w:rPr>
+        <w:t xml:space="preserve">, same physical address, </w:t>
+      </w:r>
+      <w:r>
+        <w:rPr>
+          <w:sz w:val="24"/>
+          <w:szCs w:val="24"/>
+          <w:highlight w:val="yellow"/>
+        </w:rPr>
+        <w:t>in different virtual cache</w:t>
+      </w:r>
+      <w:r>
+        <w:rPr>
+          <w:sz w:val="24"/>
+          <w:szCs w:val="24"/>
+          <w:highlight w:val="yellow"/>
+        </w:rPr>
+        <w:t xml:space="preserve"> map to different address</w:t>
+      </w:r>
+      <w:r>
+        <w:rPr>
+          <w:sz w:val="24"/>
+          <w:szCs w:val="24"/>
+        </w:rPr>
+        <w:t>)</w:t>
+      </w:r>
+      <w:r>
+        <w:rPr>
+          <w:sz w:val="24"/>
+          <w:szCs w:val="24"/>
+        </w:rPr>
+        <w:t xml:space="preserve"> -&gt; every time write will require check for same data</w:t>
+      </w:r>
+      <w:r>
+        <w:rPr>
+          <w:sz w:val="24"/>
+          <w:szCs w:val="24"/>
+        </w:rPr>
+        <w:t xml:space="preserve"> -&gt; </w:t>
+      </w:r>
+      <w:r>
+        <w:rPr>
+          <w:sz w:val="24"/>
+          <w:szCs w:val="24"/>
+          <w:highlight w:val="yellow"/>
+        </w:rPr>
+        <w:t>expensive</w:t>
+      </w:r>
+      <w:r>
+        <w:rPr>
+          <w:sz w:val="24"/>
+          <w:szCs w:val="24"/>
+          <w:highlight w:val="yellow"/>
+        </w:rPr>
+        <w:t xml:space="preserve">: since aliasing problem is serious, we can’t use </w:t>
+      </w:r>
+      <w:r>
+        <w:rPr>
+          <w:sz w:val="24"/>
+          <w:szCs w:val="24"/>
+          <w:highlight w:val="yellow"/>
+        </w:rPr>
+        <w:t xml:space="preserve">virtually accessed </w:t>
+      </w:r>
+      <w:r>
+        <w:rPr>
+          <w:sz w:val="24"/>
+          <w:szCs w:val="24"/>
+          <w:highlight w:val="yellow"/>
+        </w:rPr>
+        <w:t xml:space="preserve"> cache, although it reduce hit latency</w:t>
+      </w:r>
+    </w:p>
+    <w:p>
+      <w:pPr>
+        <w:pStyle w:val="a3"/>
+        <w:ind w:firstLine="720"/>
+        <w:rPr>
+          <w:rStyle w:val="a6"/>
+        </w:rPr>
+      </w:pPr>
+    </w:p>
+    <w:p>
+      <w:pPr>
+        <w:pStyle w:val="a3"/>
+        <w:ind w:firstLine="720"/>
+        <w:rPr>
+          <w:rStyle w:val="a6"/>
+        </w:rPr>
+      </w:pPr>
+      <w:r>
+        <w:rPr>
+          <w:rStyle w:val="a6"/>
+        </w:rPr>
+        <w:t>Virtual Index physical tagged Cache</w:t>
+      </w:r>
+    </w:p>
+    <w:p>
+      <w:pPr>
+        <w:pStyle w:val="a3"/>
+        <w:numPr>
+          <w:ilvl w:val="0"/>
+          <w:numId w:val="7"/>
+        </w:numPr>
+        <w:ind w:left="1800"/>
+      </w:pPr>
+      <w:r>
+        <w:t>Aliasing problem:</w:t>
+      </w:r>
+      <w:r>
+        <w:t xml:space="preserve"> </w:t>
+      </w:r>
+      <w:r>
+        <w:t xml:space="preserve">lower bits in virtual address become page offset, </w:t>
+      </w:r>
+      <w:r>
+        <w:t>and upper bits become page number</w:t>
+      </w:r>
+      <w:r>
+        <w:t xml:space="preserve"> (</w:t>
+      </w:r>
+      <w:r>
+        <w:t xml:space="preserve">page number </w:t>
+      </w:r>
+      <w:r>
+        <w:t>-&gt; translate to frame number in physical address</w:t>
+      </w:r>
+      <w:r>
+        <w:t xml:space="preserve">): use </w:t>
+      </w:r>
+      <w:r>
+        <w:t xml:space="preserve">page number as tag, </w:t>
+      </w:r>
+      <w:r>
+        <w:rPr>
+          <w:highlight w:val="yellow"/>
+        </w:rPr>
+        <w:t>use page offset as index</w:t>
+      </w:r>
+      <w:r>
+        <w:t>:</w:t>
+      </w:r>
+      <w:r>
+        <w:t xml:space="preserve"> </w:t>
+      </w:r>
+      <w:r>
+        <w:t>if we use those physical address to index, there is no aliasing problem.</w:t>
+      </w:r>
+      <w:r>
+        <w:t xml:space="preserve"> </w:t>
+      </w:r>
+      <w:r>
+        <w:t xml:space="preserve">-&gt; </w:t>
+      </w:r>
+      <w:r>
+        <w:t>cache need to be small</w:t>
+      </w:r>
+    </w:p>
+    <w:p>
+      <w:pPr>
+        <w:pStyle w:val="a3"/>
+        <w:ind w:left="1800"/>
+      </w:pPr>
+      <w:r>
+        <w:rPr>
+          <w:noProof/>
+        </w:rPr>
+        <w:drawing>
+          <wp:inline distT="0" distB="0" distL="0" distR="0" wp14:anchorId="1F789D0B" wp14:editId="50C21E80">
+            <wp:extent cx="3868615" cy="2186184"/>
+            <wp:effectExtent l="0" t="0" r="0" b="5080"/>
+            <wp:docPr id="2" name="图片 2" descr="图片包含 文字&#10;&#10;描述已自动生成"/>
+            <wp:cNvGraphicFramePr>
+              <a:graphicFrameLocks xmlns:a="http://schemas.openxmlformats.org/drawingml/2006/main" noChangeAspect="1"/>
+            </wp:cNvGraphicFramePr>
+            <a:graphic xmlns:a="http://schemas.openxmlformats.org/drawingml/2006/main">
+              <a:graphicData uri="http://schemas.openxmlformats.org/drawingml/2006/picture">
+                <pic:pic xmlns:pic="http://schemas.openxmlformats.org/drawingml/2006/picture">
+                  <pic:nvPicPr>
+                    <pic:cNvPr id="2" name="4BC92EC.tmp"/>
+                    <pic:cNvPicPr/>
+                  </pic:nvPicPr>
+                  <pic:blipFill>
+                    <a:blip r:embed="rId7">
+                      <a:extLst>
+                        <a:ext uri="{28A0092B-C50C-407E-A947-70E740481C1C}">
+                          <a14:useLocalDpi xmlns:a14="http://schemas.microsoft.com/office/drawing/2010/main" val="0"/>
+                        </a:ext>
+                      </a:extLst>
+                    </a:blip>
+                    <a:stretch>
+                      <a:fillRect/>
+                    </a:stretch>
+                  </pic:blipFill>
+                  <pic:spPr>
+                    <a:xfrm>
+                      <a:off x="0" y="0"/>
+                      <a:ext cx="3897997" cy="2202788"/>
+                    </a:xfrm>
+                    <a:prstGeom prst="rect">
+                      <a:avLst/>
+                    </a:prstGeom>
+                  </pic:spPr>
+                </pic:pic>
+              </a:graphicData>
+            </a:graphic>
+          </wp:inline>
+        </w:drawing>
+      </w:r>
+    </w:p>
+    <w:p>
+      <w:pPr>
+        <w:pStyle w:val="a3"/>
+        <w:ind w:left="1800"/>
+      </w:pPr>
+      <w:r>
+        <w:rPr>
+          <w:noProof/>
+        </w:rPr>
+        <w:drawing>
+          <wp:inline distT="0" distB="0" distL="0" distR="0" wp14:anchorId="75FD93D8" wp14:editId="6D9DCFB4">
+            <wp:extent cx="3865393" cy="2014151"/>
+            <wp:effectExtent l="0" t="0" r="1905" b="5715"/>
+            <wp:docPr id="3" name="图片 3" descr="图片包含 人员&#10;&#10;描述已自动生成"/>
+            <wp:cNvGraphicFramePr>
+              <a:graphicFrameLocks xmlns:a="http://schemas.openxmlformats.org/drawingml/2006/main" noChangeAspect="1"/>
+            </wp:cNvGraphicFramePr>
+            <a:graphic xmlns:a="http://schemas.openxmlformats.org/drawingml/2006/main">
+              <a:graphicData uri="http://schemas.openxmlformats.org/drawingml/2006/picture">
+                <pic:pic xmlns:pic="http://schemas.openxmlformats.org/drawingml/2006/picture">
+                  <pic:nvPicPr>
+                    <pic:cNvPr id="3" name="4BCBB5C.tmp"/>
+                    <pic:cNvPicPr/>
+                  </pic:nvPicPr>
+                  <pic:blipFill>
+                    <a:blip r:embed="rId8">
+                      <a:extLst>
+                        <a:ext uri="{28A0092B-C50C-407E-A947-70E740481C1C}">
+                          <a14:useLocalDpi xmlns:a14="http://schemas.microsoft.com/office/drawing/2010/main" val="0"/>
+                        </a:ext>
+                      </a:extLst>
+                    </a:blip>
+                    <a:stretch>
+                      <a:fillRect/>
+                    </a:stretch>
+                  </pic:blipFill>
+                  <pic:spPr>
+                    <a:xfrm>
+                      <a:off x="0" y="0"/>
+                      <a:ext cx="3888202" cy="2026036"/>
+                    </a:xfrm>
+                    <a:prstGeom prst="rect">
+                      <a:avLst/>
+                    </a:prstGeom>
+                  </pic:spPr>
+                </pic:pic>
+              </a:graphicData>
+            </a:graphic>
+          </wp:inline>
+        </w:drawing>
+      </w:r>
+    </w:p>
+    <w:p>
+      <w:pPr>
+        <w:pStyle w:val="a3"/>
+        <w:numPr>
+          <w:ilvl w:val="0"/>
+          <w:numId w:val="7"/>
+        </w:numPr>
+        <w:ind w:left="1800"/>
+      </w:pPr>
+      <w:r>
+        <w:t>Real VIPT caches</w:t>
+      </w:r>
+      <w:r>
+        <w:t xml:space="preserve">: </w:t>
+      </w:r>
+      <w:r>
+        <w:rPr>
+          <w:highlight w:val="yellow"/>
+        </w:rPr>
+        <w:t xml:space="preserve">cache size &lt;= </w:t>
+      </w:r>
+      <w:proofErr w:type="spellStart"/>
+      <w:r>
+        <w:rPr>
+          <w:highlight w:val="yellow"/>
+        </w:rPr>
+        <w:t>assoc</w:t>
+      </w:r>
+      <w:proofErr w:type="spellEnd"/>
+      <w:r>
+        <w:rPr>
+          <w:highlight w:val="yellow"/>
+        </w:rPr>
+        <w:t xml:space="preserve"> * page size</w:t>
+      </w:r>
+    </w:p>
+    <w:p>
+      <w:pPr>
+        <w:pStyle w:val="2"/>
+      </w:pPr>
+    </w:p>
+    <w:p>
+      <w:pPr>
+        <w:pStyle w:val="2"/>
+      </w:pPr>
+      <w:r>
+        <w:t>Reduce miss rate</w:t>
+      </w:r>
+    </w:p>
+    <w:p>
+      <w:pPr>
+        <w:pStyle w:val="a3"/>
+        <w:numPr>
+          <w:ilvl w:val="0"/>
+          <w:numId w:val="8"/>
+        </w:numPr>
+      </w:pPr>
+      <w:r>
+        <w:t>Way pre</w:t>
+      </w:r>
+      <w:r>
+        <w:t>diction (predict which line in set is most likely to hit</w:t>
+      </w:r>
+      <w:r>
+        <w:t xml:space="preserve">, if </w:t>
+      </w:r>
+      <w:r>
+        <w:t xml:space="preserve">no hit there, perform normal set-associative cache) -&gt; </w:t>
+      </w:r>
+      <w:r>
+        <w:t xml:space="preserve">reduce miss rate while </w:t>
+      </w:r>
+      <w:r>
+        <w:t>maintain hit time</w:t>
+      </w:r>
+    </w:p>
+    <w:p>
+      <w:pPr>
+        <w:pStyle w:val="a3"/>
+        <w:numPr>
+          <w:ilvl w:val="0"/>
+          <w:numId w:val="8"/>
+        </w:numPr>
+      </w:pPr>
+      <w:r>
+        <w:t>Replacement policy</w:t>
+      </w:r>
+      <w:r>
+        <w:t>:</w:t>
+      </w:r>
+    </w:p>
+    <w:p>
+      <w:pPr>
+        <w:pStyle w:val="a3"/>
+        <w:numPr>
+          <w:ilvl w:val="1"/>
+          <w:numId w:val="2"/>
+        </w:numPr>
+      </w:pPr>
+      <w:r>
+        <w:t>NMRU replacement (not most recently use, approximate LRU)</w:t>
+      </w:r>
+    </w:p>
+    <w:p>
+      <w:pPr>
+        <w:pStyle w:val="a3"/>
+        <w:ind w:left="1800"/>
+      </w:pPr>
+      <w:r>
+        <w:rPr>
+          <w:highlight w:val="yellow"/>
+        </w:rPr>
+        <w:t xml:space="preserve">Track which </w:t>
+      </w:r>
+      <w:r>
+        <w:rPr>
+          <w:highlight w:val="yellow"/>
+        </w:rPr>
+        <w:t>are</w:t>
+      </w:r>
+      <w:r>
+        <w:rPr>
+          <w:highlight w:val="yellow"/>
+        </w:rPr>
+        <w:t xml:space="preserve"> the most recently used -&gt; pick randomly </w:t>
+      </w:r>
+      <w:r>
+        <w:rPr>
+          <w:highlight w:val="yellow"/>
+        </w:rPr>
+        <w:t>chose other block</w:t>
+      </w:r>
+      <w:r>
+        <w:rPr>
+          <w:highlight w:val="yellow"/>
+        </w:rPr>
+        <w:t>s</w:t>
+      </w:r>
+      <w:r>
+        <w:t xml:space="preserve"> to replace</w:t>
+      </w:r>
+      <w:r>
+        <w:t xml:space="preserve">: for each set, </w:t>
+      </w:r>
+      <w:r>
+        <w:t>need M</w:t>
+      </w:r>
+      <w:r>
+        <w:t>RU pointer</w:t>
+      </w:r>
+      <w:r>
+        <w:t xml:space="preserve"> to tell which block is recently accessed (1 bit for 2-way associative, 2 bit</w:t>
+      </w:r>
+      <w:r>
+        <w:t>s</w:t>
+      </w:r>
+      <w:r>
+        <w:t xml:space="preserve"> for 4-way-associative)</w:t>
+      </w:r>
+    </w:p>
+    <w:p>
+      <w:pPr>
+        <w:pStyle w:val="a3"/>
+        <w:numPr>
+          <w:ilvl w:val="1"/>
+          <w:numId w:val="2"/>
+        </w:numPr>
+      </w:pPr>
+      <w:r>
+        <w:t>PLRU (pseudo-LRU)</w:t>
+      </w:r>
+      <w:r>
+        <w:t xml:space="preserve">: </w:t>
+      </w:r>
+      <w:r>
+        <w:t xml:space="preserve">0 at initialization, </w:t>
+      </w:r>
+      <w:r>
+        <w:t>one bit/line in set</w:t>
+      </w:r>
+      <w:r>
+        <w:t xml:space="preserve">, every time line access, </w:t>
+      </w:r>
+      <w:r>
+        <w:rPr>
+          <w:highlight w:val="yellow"/>
+        </w:rPr>
+        <w:t>set bit to 1</w:t>
+      </w:r>
+      <w:r>
+        <w:rPr>
+          <w:highlight w:val="yellow"/>
+        </w:rPr>
+        <w:t>, when replace, pick 0</w:t>
+      </w:r>
+      <w:r>
+        <w:t xml:space="preserve">; if all are 1, detect for that, </w:t>
+      </w:r>
+      <w:r>
+        <w:rPr>
+          <w:highlight w:val="yellow"/>
+        </w:rPr>
+        <w:t>once change the last 0 to 1, reset all other from 1 to 0.</w:t>
+      </w:r>
+      <w:r>
+        <w:t xml:space="preserve"> -&gt; not reset in one-by-one manner, but bulk-reset </w:t>
+      </w:r>
+      <w:r>
+        <w:t>(</w:t>
+      </w:r>
+      <w:r>
+        <w:rPr>
+          <w:rFonts w:hint="eastAsia"/>
+        </w:rPr>
+        <w:t>清零</w:t>
+      </w:r>
+      <w:r>
+        <w:rPr>
+          <w:rFonts w:hint="eastAsia"/>
+        </w:rPr>
+        <w:t>)</w:t>
+      </w:r>
+    </w:p>
+    <w:p>
+      <w:pPr>
+        <w:pStyle w:val="a3"/>
+        <w:numPr>
+          <w:ilvl w:val="0"/>
+          <w:numId w:val="8"/>
+        </w:numPr>
+      </w:pPr>
+      <w:r>
+        <w:t>Larger caches blocks</w:t>
+      </w:r>
+      <w:r>
+        <w:t xml:space="preserve"> (miss rate </w:t>
+      </w:r>
+      <w:r>
+        <w:rPr>
+          <w:rFonts w:hint="eastAsia"/>
+        </w:rPr>
+        <w:t>↓</w:t>
+      </w:r>
+      <w:r>
+        <w:rPr>
+          <w:rFonts w:hint="eastAsia"/>
+        </w:rPr>
+        <w:t>when</w:t>
+      </w:r>
+      <w:r>
+        <w:t xml:space="preserve"> spa</w:t>
+      </w:r>
+      <w:r>
+        <w:t>tial locality</w:t>
+      </w:r>
+      <w:r>
+        <w:t xml:space="preserve"> is good</w:t>
+      </w:r>
+      <w:r>
+        <w:rPr>
+          <w:rFonts w:hint="eastAsia"/>
+        </w:rPr>
+        <w:t>)</w:t>
+      </w:r>
+      <w:r>
+        <w:rPr>
+          <w:noProof/>
+        </w:rPr>
+        <w:drawing>
+          <wp:inline distT="0" distB="0" distL="0" distR="0" wp14:anchorId="2E775F2E" wp14:editId="198645D2">
+            <wp:extent cx="4326111" cy="2374086"/>
+            <wp:effectExtent l="0" t="0" r="0" b="7620"/>
+            <wp:docPr id="4" name="图片 4"/>
+            <wp:cNvGraphicFramePr>
+              <a:graphicFrameLocks xmlns:a="http://schemas.openxmlformats.org/drawingml/2006/main" noChangeAspect="1"/>
+            </wp:cNvGraphicFramePr>
+            <a:graphic xmlns:a="http://schemas.openxmlformats.org/drawingml/2006/main">
+              <a:graphicData uri="http://schemas.openxmlformats.org/drawingml/2006/picture">
+                <pic:pic xmlns:pic="http://schemas.openxmlformats.org/drawingml/2006/picture">
+                  <pic:nvPicPr>
+                    <pic:cNvPr id="4" name="4BCECB0.tmp"/>
+                    <pic:cNvPicPr/>
+                  </pic:nvPicPr>
+                  <pic:blipFill>
+                    <a:blip r:embed="rId9">
+                      <a:extLst>
+                        <a:ext uri="{28A0092B-C50C-407E-A947-70E740481C1C}">
+                          <a14:useLocalDpi xmlns:a14="http://schemas.microsoft.com/office/drawing/2010/main" val="0"/>
+                        </a:ext>
+                      </a:extLst>
+                    </a:blip>
+                    <a:stretch>
+                      <a:fillRect/>
+                    </a:stretch>
+                  </pic:blipFill>
+                  <pic:spPr>
+                    <a:xfrm>
+                      <a:off x="0" y="0"/>
+                      <a:ext cx="4426675" cy="2429274"/>
+                    </a:xfrm>
+                    <a:prstGeom prst="rect">
+                      <a:avLst/>
+                    </a:prstGeom>
+                  </pic:spPr>
+                </pic:pic>
+              </a:graphicData>
+            </a:graphic>
+          </wp:inline>
+        </w:drawing>
+      </w:r>
+    </w:p>
+    <w:p>
+      <w:pPr>
+        <w:pStyle w:val="a3"/>
+        <w:numPr>
+          <w:ilvl w:val="0"/>
+          <w:numId w:val="8"/>
+        </w:numPr>
+      </w:pPr>
+      <w:r>
+        <w:t>Pre</w:t>
+      </w:r>
+      <w:r>
+        <w:t>-</w:t>
+      </w:r>
+      <w:r>
+        <w:t>fetching (guess which blocks will be accessed soon, bring them into cache</w:t>
+      </w:r>
+      <w:r>
+        <w:t xml:space="preserve"> ahead of time)</w:t>
+      </w:r>
+      <w:r>
+        <w:t xml:space="preserve"> -&gt; possible cons: cache pollution (bring not-used blocks)</w:t>
+      </w:r>
+    </w:p>
+    <w:p>
+      <w:pPr>
+        <w:pStyle w:val="a3"/>
+        <w:numPr>
+          <w:ilvl w:val="1"/>
+          <w:numId w:val="2"/>
+        </w:numPr>
+      </w:pPr>
+      <w:r>
+        <w:t xml:space="preserve">Software pre-fetch: </w:t>
+      </w:r>
+      <w:r>
+        <w:t>add pre-fetch instructions</w:t>
+      </w:r>
+    </w:p>
+    <w:p>
+      <w:pPr>
+        <w:pStyle w:val="a3"/>
+        <w:numPr>
+          <w:ilvl w:val="1"/>
+          <w:numId w:val="2"/>
+        </w:numPr>
+      </w:pPr>
+      <w:r>
+        <w:t xml:space="preserve">Hardware pre-fetch: </w:t>
+      </w:r>
+      <w:r>
+        <w:t>stream buffer</w:t>
+      </w:r>
+      <w:r>
+        <w:t xml:space="preserve"> (sequential)</w:t>
+      </w:r>
+      <w:r>
+        <w:t>, stride prefetcher</w:t>
+      </w:r>
+      <w:r>
+        <w:t xml:space="preserve"> (</w:t>
+      </w:r>
+      <w:r>
+        <w:t>check whether data access address have some certain distance)</w:t>
+      </w:r>
+      <w:r>
+        <w:t>, correlation</w:t>
+      </w:r>
+      <w:r>
+        <w:t xml:space="preserve"> prefetcher</w:t>
+      </w:r>
+      <w:r>
+        <w:t xml:space="preserve"> (</w:t>
+      </w:r>
+      <w:r>
+        <w:t xml:space="preserve">record </w:t>
+      </w:r>
+      <w:r>
+        <w:t xml:space="preserve">fetch relation for </w:t>
+      </w:r>
+      <w:r>
+        <w:t xml:space="preserve">access </w:t>
+      </w:r>
+      <w:proofErr w:type="spellStart"/>
+      <w:r>
+        <w:t>dequence</w:t>
+      </w:r>
+      <w:proofErr w:type="spellEnd"/>
+      <w:r>
+        <w:t>)</w:t>
+      </w:r>
+    </w:p>
+    <w:p>
+      <w:pPr>
+        <w:pStyle w:val="a3"/>
+        <w:numPr>
+          <w:ilvl w:val="0"/>
+          <w:numId w:val="2"/>
+        </w:numPr>
+      </w:pPr>
+      <w:r>
+        <w:t>Loop interchange</w:t>
+      </w:r>
+    </w:p>
+    <w:p>
+      <w:pPr>
+        <w:pStyle w:val="a3"/>
+        <w:ind w:left="1080"/>
+      </w:pPr>
+      <w:r>
+        <w:rPr>
+          <w:noProof/>
+        </w:rPr>
+        <w:drawing>
+          <wp:inline distT="0" distB="0" distL="0" distR="0" wp14:anchorId="517601B1" wp14:editId="37D2D90F">
+            <wp:extent cx="4387583" cy="2213918"/>
+            <wp:effectExtent l="0" t="0" r="0" b="0"/>
+            <wp:docPr id="5" name="图片 5" descr="图片包含 文字&#10;&#10;描述已自动生成"/>
+            <wp:cNvGraphicFramePr>
+              <a:graphicFrameLocks xmlns:a="http://schemas.openxmlformats.org/drawingml/2006/main" noChangeAspect="1"/>
+            </wp:cNvGraphicFramePr>
+            <a:graphic xmlns:a="http://schemas.openxmlformats.org/drawingml/2006/main">
+              <a:graphicData uri="http://schemas.openxmlformats.org/drawingml/2006/picture">
+                <pic:pic xmlns:pic="http://schemas.openxmlformats.org/drawingml/2006/picture">
+                  <pic:nvPicPr>
+                    <pic:cNvPr id="5" name="4BC3E3F.tmp"/>
+                    <pic:cNvPicPr/>
+                  </pic:nvPicPr>
+                  <pic:blipFill>
+                    <a:blip r:embed="rId10">
+                      <a:extLst>
+                        <a:ext uri="{28A0092B-C50C-407E-A947-70E740481C1C}">
+                          <a14:useLocalDpi xmlns:a14="http://schemas.microsoft.com/office/drawing/2010/main" val="0"/>
+                        </a:ext>
+                      </a:extLst>
+                    </a:blip>
+                    <a:stretch>
+                      <a:fillRect/>
+                    </a:stretch>
+                  </pic:blipFill>
+                  <pic:spPr>
+                    <a:xfrm>
+                      <a:off x="0" y="0"/>
+                      <a:ext cx="4408030" cy="2224235"/>
+                    </a:xfrm>
+                    <a:prstGeom prst="rect">
+                      <a:avLst/>
+                    </a:prstGeom>
+                  </pic:spPr>
+                </pic:pic>
+              </a:graphicData>
+            </a:graphic>
+          </wp:inline>
+        </w:drawing>
+      </w:r>
+    </w:p>
+    <w:p>
+      <w:pPr>
+        <w:pStyle w:val="2"/>
+      </w:pPr>
+    </w:p>
+    <w:p>
+      <w:pPr>
+        <w:pStyle w:val="2"/>
+      </w:pPr>
+      <w:r>
+        <w:t>Reduce miss penalty</w:t>
+      </w:r>
+    </w:p>
+    <w:p>
+      <w:pPr>
+        <w:pStyle w:val="a3"/>
+        <w:numPr>
+          <w:ilvl w:val="0"/>
+          <w:numId w:val="9"/>
+        </w:numPr>
+      </w:pPr>
+      <w:r>
+        <w:t>Overlap multiple misses</w:t>
+      </w:r>
+      <w:r>
+        <w:t xml:space="preserve"> (blocking cache (once miss, block until load) -&gt; unblocking cache)</w:t>
+      </w:r>
+      <w:r>
+        <w:t>: when load request, continue proceeding (might encounter another load), sending multiple request to memory</w:t>
+      </w:r>
+      <w:r>
+        <w:t xml:space="preserve"> (multiple load can be completed once the first </w:t>
+      </w:r>
+      <w:r>
+        <w:t>load complete)</w:t>
+      </w:r>
+    </w:p>
+    <w:p>
+      <w:pPr>
+        <w:pStyle w:val="a3"/>
+        <w:ind w:left="1080"/>
+      </w:pPr>
+      <w:r>
+        <w:rPr>
+          <w:noProof/>
+        </w:rPr>
+        <w:drawing>
+          <wp:inline distT="0" distB="0" distL="0" distR="0" wp14:anchorId="6FD91E2A" wp14:editId="49445480">
+            <wp:extent cx="4440614" cy="2466575"/>
+            <wp:effectExtent l="0" t="0" r="0" b="0"/>
+            <wp:docPr id="7" name="图片 7"/>
+            <wp:cNvGraphicFramePr>
+              <a:graphicFrameLocks xmlns:a="http://schemas.openxmlformats.org/drawingml/2006/main" noChangeAspect="1"/>
+            </wp:cNvGraphicFramePr>
+            <a:graphic xmlns:a="http://schemas.openxmlformats.org/drawingml/2006/main">
+              <a:graphicData uri="http://schemas.openxmlformats.org/drawingml/2006/picture">
+                <pic:pic xmlns:pic="http://schemas.openxmlformats.org/drawingml/2006/picture">
+                  <pic:nvPicPr>
+                    <pic:cNvPr id="7" name="4BC8D50.tmp"/>
+                    <pic:cNvPicPr/>
+                  </pic:nvPicPr>
+                  <pic:blipFill rotWithShape="1">
+                    <a:blip r:embed="rId11">
+                      <a:extLst>
+                        <a:ext uri="{28A0092B-C50C-407E-A947-70E740481C1C}">
+                          <a14:useLocalDpi xmlns:a14="http://schemas.microsoft.com/office/drawing/2010/main" val="0"/>
+                        </a:ext>
+                      </a:extLst>
+                    </a:blip>
+                    <a:srcRect b="2231"/>
+                    <a:stretch/>
+                  </pic:blipFill>
+                  <pic:spPr bwMode="auto">
+                    <a:xfrm>
+                      <a:off x="0" y="0"/>
+                      <a:ext cx="4461732" cy="2478305"/>
+                    </a:xfrm>
+                    <a:prstGeom prst="rect">
+                      <a:avLst/>
+                    </a:prstGeom>
+                    <a:ln>
+                      <a:noFill/>
+                    </a:ln>
+                    <a:extLst>
+                      <a:ext uri="{53640926-AAD7-44D8-BBD7-CCE9431645EC}">
+                        <a14:shadowObscured xmlns:a14="http://schemas.microsoft.com/office/drawing/2010/main"/>
+                      </a:ext>
+                    </a:extLst>
+                  </pic:spPr>
+                </pic:pic>
+              </a:graphicData>
+            </a:graphic>
+          </wp:inline>
+        </w:drawing>
+      </w:r>
+    </w:p>
+    <w:p>
+      <w:pPr>
+        <w:pStyle w:val="a3"/>
+        <w:numPr>
+          <w:ilvl w:val="1"/>
+          <w:numId w:val="9"/>
+        </w:numPr>
+      </w:pPr>
+      <w:r>
+        <w:t>Miss under miss</w:t>
+      </w:r>
+      <w:r>
+        <w:t xml:space="preserve"> (</w:t>
+      </w:r>
+      <w:r>
+        <w:rPr>
+          <w:highlight w:val="yellow"/>
+        </w:rPr>
+        <w:t>miss status handling registers (MSHR)</w:t>
+      </w:r>
+      <w:r>
+        <w:t>):</w:t>
+      </w:r>
+    </w:p>
+    <w:p>
+      <w:pPr>
+        <w:pStyle w:val="a3"/>
+        <w:ind w:left="1800"/>
+      </w:pPr>
+      <w:r>
+        <w:t xml:space="preserve">Record </w:t>
+      </w:r>
+      <w:r>
+        <w:t>ongoing miss</w:t>
+      </w:r>
+      <w:r>
+        <w:t>, if no previous miss match:</w:t>
+      </w:r>
+      <w:r>
+        <w:t xml:space="preserve"> allocate new block for miss; if previous miss match</w:t>
+      </w:r>
+      <w:r>
+        <w:t xml:space="preserve"> </w:t>
+      </w:r>
+      <w:r>
+        <w:rPr>
+          <w:highlight w:val="yellow"/>
+        </w:rPr>
+        <w:t>(not exactly the same word, but same block)</w:t>
+      </w:r>
+      <w:r>
+        <w:t>:</w:t>
+      </w:r>
+      <w:r>
+        <w:t xml:space="preserve"> </w:t>
+      </w:r>
+      <w:r>
+        <w:rPr>
+          <w:highlight w:val="yellow"/>
+        </w:rPr>
+        <w:t>half miss</w:t>
+      </w:r>
+      <w:r>
+        <w:t xml:space="preserve"> (if one by one blocking </w:t>
+      </w:r>
+      <w:r>
+        <w:t>cache</w:t>
+      </w:r>
+      <w:r>
+        <w:t>, will not happen</w:t>
+      </w:r>
+      <w:r>
+        <w:rPr>
+          <w:highlight w:val="yellow"/>
+        </w:rPr>
+        <w:t>)</w:t>
+      </w:r>
+      <w:r>
+        <w:rPr>
+          <w:highlight w:val="yellow"/>
+        </w:rPr>
+        <w:t>, add that instruction to MSHR</w:t>
+      </w:r>
+      <w:r>
+        <w:t xml:space="preserve">, when data </w:t>
+      </w:r>
+      <w:r>
+        <w:t xml:space="preserve">block </w:t>
+      </w:r>
+      <w:r>
+        <w:t>back, weak up all instruction in that MSHR</w:t>
+      </w:r>
+    </w:p>
+    <w:p>
+      <w:pPr>
+        <w:pStyle w:val="a3"/>
+        <w:ind w:left="1800"/>
+      </w:pPr>
+      <w:r>
+        <w:rPr>
+          <w:noProof/>
+        </w:rPr>
+        <w:drawing>
+          <wp:inline distT="0" distB="0" distL="0" distR="0" wp14:anchorId="6B8D2F25" wp14:editId="23E6959A">
+            <wp:extent cx="4290001" cy="2251422"/>
+            <wp:effectExtent l="0" t="0" r="0" b="0"/>
+            <wp:docPr id="8" name="图片 8" descr="图片包含 人员&#10;&#10;描述已自动生成"/>
+            <wp:cNvGraphicFramePr>
+              <a:graphicFrameLocks xmlns:a="http://schemas.openxmlformats.org/drawingml/2006/main" noChangeAspect="1"/>
+            </wp:cNvGraphicFramePr>
+            <a:graphic xmlns:a="http://schemas.openxmlformats.org/drawingml/2006/main">
+              <a:graphicData uri="http://schemas.openxmlformats.org/drawingml/2006/picture">
+                <pic:pic xmlns:pic="http://schemas.openxmlformats.org/drawingml/2006/picture">
+                  <pic:nvPicPr>
+                    <pic:cNvPr id="8" name="4BCEA74.tmp"/>
+                    <pic:cNvPicPr/>
+                  </pic:nvPicPr>
+                  <pic:blipFill>
+                    <a:blip r:embed="rId12">
+                      <a:extLst>
+                        <a:ext uri="{28A0092B-C50C-407E-A947-70E740481C1C}">
+                          <a14:useLocalDpi xmlns:a14="http://schemas.microsoft.com/office/drawing/2010/main" val="0"/>
+                        </a:ext>
+                      </a:extLst>
+                    </a:blip>
+                    <a:stretch>
+                      <a:fillRect/>
+                    </a:stretch>
+                  </pic:blipFill>
+                  <pic:spPr>
+                    <a:xfrm>
+                      <a:off x="0" y="0"/>
+                      <a:ext cx="4318233" cy="2266238"/>
+                    </a:xfrm>
+                    <a:prstGeom prst="rect">
+                      <a:avLst/>
+                    </a:prstGeom>
+                  </pic:spPr>
+                </pic:pic>
+              </a:graphicData>
+            </a:graphic>
+          </wp:inline>
+        </w:drawing>
+      </w:r>
+    </w:p>
+    <w:p>
+      <w:pPr>
+        <w:pStyle w:val="a3"/>
+        <w:numPr>
+          <w:ilvl w:val="0"/>
+          <w:numId w:val="9"/>
+        </w:numPr>
+      </w:pPr>
+      <w:r>
+        <w:lastRenderedPageBreak/>
+        <w:t>Multi-level caches</w:t>
+      </w:r>
+    </w:p>
+    <w:p>
+      <w:pPr>
+        <w:pStyle w:val="a3"/>
+        <w:ind w:left="1080"/>
+      </w:pPr>
+      <w:r>
+        <w:rPr>
+          <w:noProof/>
+        </w:rPr>
+        <w:drawing>
+          <wp:inline distT="0" distB="0" distL="0" distR="0" wp14:anchorId="1296470F" wp14:editId="39A50647">
+            <wp:extent cx="4346819" cy="2289842"/>
+            <wp:effectExtent l="0" t="0" r="0" b="0"/>
+            <wp:docPr id="9" name="图片 9"/>
+            <wp:cNvGraphicFramePr>
+              <a:graphicFrameLocks xmlns:a="http://schemas.openxmlformats.org/drawingml/2006/main" noChangeAspect="1"/>
+            </wp:cNvGraphicFramePr>
+            <a:graphic xmlns:a="http://schemas.openxmlformats.org/drawingml/2006/main">
+              <a:graphicData uri="http://schemas.openxmlformats.org/drawingml/2006/picture">
+                <pic:pic xmlns:pic="http://schemas.openxmlformats.org/drawingml/2006/picture">
+                  <pic:nvPicPr>
+                    <pic:cNvPr id="9" name="4BC6CDF.tmp"/>
+                    <pic:cNvPicPr/>
+                  </pic:nvPicPr>
+                  <pic:blipFill>
+                    <a:blip r:embed="rId13">
+                      <a:extLst>
+                        <a:ext uri="{28A0092B-C50C-407E-A947-70E740481C1C}">
+                          <a14:useLocalDpi xmlns:a14="http://schemas.microsoft.com/office/drawing/2010/main" val="0"/>
+                        </a:ext>
+                      </a:extLst>
+                    </a:blip>
+                    <a:stretch>
+                      <a:fillRect/>
+                    </a:stretch>
+                  </pic:blipFill>
+                  <pic:spPr>
+                    <a:xfrm>
+                      <a:off x="0" y="0"/>
+                      <a:ext cx="4374637" cy="2304496"/>
+                    </a:xfrm>
+                    <a:prstGeom prst="rect">
+                      <a:avLst/>
+                    </a:prstGeom>
+                  </pic:spPr>
+                </pic:pic>
+              </a:graphicData>
+            </a:graphic>
+          </wp:inline>
+        </w:drawing>
+      </w:r>
+    </w:p>
+    <w:p>
+      <w:pPr>
+        <w:pStyle w:val="a3"/>
+        <w:ind w:left="1080"/>
+      </w:pPr>
+      <w:r>
+        <w:rPr>
+          <w:noProof/>
+        </w:rPr>
+        <w:drawing>
+          <wp:inline distT="0" distB="0" distL="0" distR="0" wp14:anchorId="339EEF04" wp14:editId="49E0CC68">
+            <wp:extent cx="4346575" cy="2241051"/>
+            <wp:effectExtent l="0" t="0" r="0" b="6985"/>
+            <wp:docPr id="10" name="图片 10"/>
+            <wp:cNvGraphicFramePr>
+              <a:graphicFrameLocks xmlns:a="http://schemas.openxmlformats.org/drawingml/2006/main" noChangeAspect="1"/>
+            </wp:cNvGraphicFramePr>
+            <a:graphic xmlns:a="http://schemas.openxmlformats.org/drawingml/2006/main">
+              <a:graphicData uri="http://schemas.openxmlformats.org/drawingml/2006/picture">
+                <pic:pic xmlns:pic="http://schemas.openxmlformats.org/drawingml/2006/picture">
+                  <pic:nvPicPr>
+                    <pic:cNvPr id="10" name="4BC1DFB.tmp"/>
+                    <pic:cNvPicPr/>
+                  </pic:nvPicPr>
+                  <pic:blipFill>
+                    <a:blip r:embed="rId14">
+                      <a:extLst>
+                        <a:ext uri="{28A0092B-C50C-407E-A947-70E740481C1C}">
+                          <a14:useLocalDpi xmlns:a14="http://schemas.microsoft.com/office/drawing/2010/main" val="0"/>
+                        </a:ext>
+                      </a:extLst>
+                    </a:blip>
+                    <a:stretch>
+                      <a:fillRect/>
+                    </a:stretch>
+                  </pic:blipFill>
+                  <pic:spPr>
+                    <a:xfrm>
+                      <a:off x="0" y="0"/>
+                      <a:ext cx="4375396" cy="2255911"/>
+                    </a:xfrm>
+                    <a:prstGeom prst="rect">
+                      <a:avLst/>
+                    </a:prstGeom>
+                  </pic:spPr>
+                </pic:pic>
+              </a:graphicData>
+            </a:graphic>
+          </wp:inline>
+        </w:drawing>
+      </w:r>
+    </w:p>
+    <w:p>
+      <w:pPr>
+        <w:pStyle w:val="a3"/>
+        <w:ind w:left="1080"/>
+      </w:pPr>
+      <w:r>
+        <w:rPr>
+          <w:noProof/>
+        </w:rPr>
+        <w:drawing>
+          <wp:inline distT="0" distB="0" distL="0" distR="0" wp14:anchorId="2BAFCD7A" wp14:editId="5FCC8E09">
+            <wp:extent cx="4333795" cy="2241618"/>
+            <wp:effectExtent l="0" t="0" r="0" b="6350"/>
+            <wp:docPr id="11" name="图片 11"/>
+            <wp:cNvGraphicFramePr>
+              <a:graphicFrameLocks xmlns:a="http://schemas.openxmlformats.org/drawingml/2006/main" noChangeAspect="1"/>
+            </wp:cNvGraphicFramePr>
+            <a:graphic xmlns:a="http://schemas.openxmlformats.org/drawingml/2006/main">
+              <a:graphicData uri="http://schemas.openxmlformats.org/drawingml/2006/picture">
+                <pic:pic xmlns:pic="http://schemas.openxmlformats.org/drawingml/2006/picture">
+                  <pic:nvPicPr>
+                    <pic:cNvPr id="11" name="4BC424A.tmp"/>
+                    <pic:cNvPicPr/>
+                  </pic:nvPicPr>
+                  <pic:blipFill>
+                    <a:blip r:embed="rId15">
+                      <a:extLst>
+                        <a:ext uri="{28A0092B-C50C-407E-A947-70E740481C1C}">
+                          <a14:useLocalDpi xmlns:a14="http://schemas.microsoft.com/office/drawing/2010/main" val="0"/>
+                        </a:ext>
+                      </a:extLst>
+                    </a:blip>
+                    <a:stretch>
+                      <a:fillRect/>
+                    </a:stretch>
+                  </pic:blipFill>
+                  <pic:spPr>
+                    <a:xfrm>
+                      <a:off x="0" y="0"/>
+                      <a:ext cx="4366431" cy="2258499"/>
+                    </a:xfrm>
+                    <a:prstGeom prst="rect">
+                      <a:avLst/>
+                    </a:prstGeom>
+                  </pic:spPr>
+                </pic:pic>
+              </a:graphicData>
+            </a:graphic>
+          </wp:inline>
+        </w:drawing>
+      </w:r>
+    </w:p>
+    <w:p/>
+    <w:p>
+      <w:r>
+        <w:t>Hit Rate</w:t>
+      </w:r>
+    </w:p>
+    <w:p>
+      <w:r>
+        <w:tab/>
+      </w:r>
+      <w:r>
+        <w:t>Local hit rate</w:t>
+      </w:r>
+      <w:r>
+        <w:t xml:space="preserve"> (percentage of all the access to that cache is hit)</w:t>
+      </w:r>
+    </w:p>
+    <w:p>
+      <w:r>
+        <w:tab/>
+        <w:t xml:space="preserve">For example: L1 access will not go to L2 if hit, </w:t>
+      </w:r>
+      <w:r>
+        <w:t xml:space="preserve">L2 </w:t>
+      </w:r>
+      <w:r>
+        <w:t xml:space="preserve">only </w:t>
+      </w:r>
+      <w:r>
+        <w:t>concern about local hit rate</w:t>
+      </w:r>
+    </w:p>
+    <w:p>
+      <w:pPr>
+        <w:pStyle w:val="a3"/>
+        <w:numPr>
+          <w:ilvl w:val="0"/>
+          <w:numId w:val="9"/>
+        </w:numPr>
+      </w:pPr>
+      <w:r>
+        <w:lastRenderedPageBreak/>
+        <w:t>Global hit rate: 1- global miss rate</w:t>
+      </w:r>
+    </w:p>
+    <w:p>
+      <w:pPr>
+        <w:pStyle w:val="a3"/>
+        <w:ind w:left="1080"/>
+      </w:pPr>
+      <w:r>
+        <w:t xml:space="preserve">Global miss rate: # miss in this cache/ </w:t>
+      </w:r>
+      <w:r>
+        <w:t># all memory references</w:t>
+      </w:r>
+    </w:p>
+    <w:p>
+      <w:pPr>
+        <w:pStyle w:val="a3"/>
+        <w:ind w:left="1080"/>
+      </w:pPr>
+      <w:r>
+        <w:t>Local hit rate: # hits/ # access to this cache</w:t>
+      </w:r>
+      <w:r>
+        <w:t xml:space="preserve"> </w:t>
+      </w:r>
+    </w:p>
+    <w:p>
+      <w:pPr>
+        <w:pStyle w:val="a3"/>
+        <w:ind w:left="1080"/>
+      </w:pPr>
+      <w:r>
+        <w:t>Misses Per 1000 Instructions (MP</w:t>
+      </w:r>
+      <w:r>
+        <w:t>KI)</w:t>
+      </w:r>
+    </w:p>
+    <w:p>
+      <w:pPr>
+        <w:pStyle w:val="a3"/>
+        <w:ind w:left="1080"/>
+      </w:pPr>
+      <w:r>
+        <w:rPr>
+          <w:noProof/>
+        </w:rPr>
+        <w:drawing>
+          <wp:inline distT="0" distB="0" distL="0" distR="0" wp14:anchorId="75A692A8" wp14:editId="684799ED">
+            <wp:extent cx="4356962" cy="2251422"/>
+            <wp:effectExtent l="0" t="0" r="5715" b="0"/>
+            <wp:docPr id="12" name="图片 12"/>
+            <wp:cNvGraphicFramePr>
+              <a:graphicFrameLocks xmlns:a="http://schemas.openxmlformats.org/drawingml/2006/main" noChangeAspect="1"/>
+            </wp:cNvGraphicFramePr>
+            <a:graphic xmlns:a="http://schemas.openxmlformats.org/drawingml/2006/main">
+              <a:graphicData uri="http://schemas.openxmlformats.org/drawingml/2006/picture">
+                <pic:pic xmlns:pic="http://schemas.openxmlformats.org/drawingml/2006/picture">
+                  <pic:nvPicPr>
+                    <pic:cNvPr id="12" name="4BCE8F2.tmp"/>
+                    <pic:cNvPicPr/>
+                  </pic:nvPicPr>
+                  <pic:blipFill>
+                    <a:blip r:embed="rId16">
+                      <a:extLst>
+                        <a:ext uri="{28A0092B-C50C-407E-A947-70E740481C1C}">
+                          <a14:useLocalDpi xmlns:a14="http://schemas.microsoft.com/office/drawing/2010/main" val="0"/>
+                        </a:ext>
+                      </a:extLst>
+                    </a:blip>
+                    <a:stretch>
+                      <a:fillRect/>
+                    </a:stretch>
+                  </pic:blipFill>
+                  <pic:spPr>
+                    <a:xfrm>
+                      <a:off x="0" y="0"/>
+                      <a:ext cx="4382019" cy="2264370"/>
+                    </a:xfrm>
+                    <a:prstGeom prst="rect">
+                      <a:avLst/>
+                    </a:prstGeom>
+                  </pic:spPr>
+                </pic:pic>
+              </a:graphicData>
+            </a:graphic>
+          </wp:inline>
+        </w:drawing>
+      </w:r>
+    </w:p>
+    <w:p>
+      <w:pPr>
+        <w:pStyle w:val="a3"/>
+        <w:numPr>
+          <w:ilvl w:val="0"/>
+          <w:numId w:val="9"/>
+        </w:numPr>
+        <w:rPr>
+          <w:highlight w:val="yellow"/>
+        </w:rPr>
+      </w:pPr>
+      <w:r>
+        <w:rPr>
+          <w:highlight w:val="yellow"/>
+        </w:rPr>
+        <w:t>Inclusion property</w:t>
       </w:r>
       <w:bookmarkStart w:id="0" w:name="_GoBack"/>
       <w:bookmarkEnd w:id="0"/>
     </w:p>
     <w:p>
       <w:pPr>
-        <w:ind w:left="1440"/>
-        <w:rPr>
-          <w:sz w:val="24"/>
-          <w:szCs w:val="24"/>
-        </w:rPr>
-      </w:pPr>
-    </w:p>
+        <w:pStyle w:val="a3"/>
+        <w:ind w:left="1080"/>
+      </w:pPr>
+      <w:r>
+        <w:t>Block in L1 might or might not in L2</w:t>
+      </w:r>
+      <w:r>
+        <w:t xml:space="preserve"> (conflicting and replacement policy)</w:t>
+      </w:r>
+      <w:r>
+        <w:t xml:space="preserve">, need additional inclusion bit to check whether L2 </w:t>
+      </w:r>
+      <w:r>
+        <w:t>block is in L1 to maintain the block in L2 (</w:t>
+      </w:r>
+      <w:r>
+        <w:rPr>
+          <w:highlight w:val="yellow"/>
+        </w:rPr>
+        <w:t xml:space="preserve">pros from write policy, </w:t>
+      </w:r>
+      <w:r>
+        <w:rPr>
+          <w:highlight w:val="yellow"/>
+        </w:rPr>
+        <w:t xml:space="preserve">for </w:t>
+      </w:r>
+      <w:r>
+        <w:rPr>
+          <w:highlight w:val="yellow"/>
+        </w:rPr>
+        <w:t>write back</w:t>
+      </w:r>
+      <w:r>
+        <w:rPr>
+          <w:highlight w:val="yellow"/>
+        </w:rPr>
+        <w:t>, inclusion ensures hit in L2 for L1 dirty block</w:t>
+      </w:r>
+      <w:r>
+        <w:t>)</w:t>
+      </w:r>
+    </w:p>
+    <w:p/>
     <w:p>
       <w:pPr>
         <w:ind w:left="360"/>
@@ -1142,7 +2504,7 @@
   <w:abstractNum w:abstractNumId="2" w15:restartNumberingAfterBreak="0">
     <w:nsid w:val="46AE3A7B"/>
     <w:multiLevelType w:val="hybridMultilevel"/>
-    <w:tmpl w:val="986250A6"/>
+    <w:tmpl w:val="A19A23B8"/>
     <w:lvl w:ilvl="0" w:tplc="04090001">
       <w:start w:val="1"/>
       <w:numFmt w:val="bullet"/>
@@ -1155,7 +2517,7 @@
         <w:rFonts w:ascii="Symbol" w:hAnsi="Symbol" w:hint="default"/>
       </w:rPr>
     </w:lvl>
-    <w:lvl w:ilvl="1" w:tplc="04090003" w:tentative="1">
+    <w:lvl w:ilvl="1" w:tplc="04090003">
       <w:start w:val="1"/>
       <w:numFmt w:val="bullet"/>
       <w:lvlText w:val="o"/>
@@ -1253,6 +2615,187 @@
     </w:lvl>
   </w:abstractNum>
   <w:abstractNum w:abstractNumId="3" w15:restartNumberingAfterBreak="0">
+    <w:nsid w:val="51416C35"/>
+    <w:multiLevelType w:val="hybridMultilevel"/>
+    <w:tmpl w:val="D6C018B6"/>
+    <w:lvl w:ilvl="0" w:tplc="411883DA">
+      <w:start w:val="1"/>
+      <w:numFmt w:val="lowerLetter"/>
+      <w:lvlText w:val="%1."/>
+      <w:lvlJc w:val="left"/>
+      <w:pPr>
+        <w:ind w:left="1080" w:hanging="360"/>
+      </w:pPr>
+      <w:rPr>
+        <w:rFonts w:hint="default"/>
+      </w:rPr>
+    </w:lvl>
+    <w:lvl w:ilvl="1" w:tplc="04090019" w:tentative="1">
+      <w:start w:val="1"/>
+      <w:numFmt w:val="lowerLetter"/>
+      <w:lvlText w:val="%2."/>
+      <w:lvlJc w:val="left"/>
+      <w:pPr>
+        <w:ind w:left="1800" w:hanging="360"/>
+      </w:pPr>
+    </w:lvl>
+    <w:lvl w:ilvl="2" w:tplc="0409001B" w:tentative="1">
+      <w:start w:val="1"/>
+      <w:numFmt w:val="lowerRoman"/>
+      <w:lvlText w:val="%3."/>
+      <w:lvlJc w:val="right"/>
+      <w:pPr>
+        <w:ind w:left="2520" w:hanging="180"/>
+      </w:pPr>
+    </w:lvl>
+    <w:lvl w:ilvl="3" w:tplc="0409000F" w:tentative="1">
+      <w:start w:val="1"/>
+      <w:numFmt w:val="decimal"/>
+      <w:lvlText w:val="%4."/>
+      <w:lvlJc w:val="left"/>
+      <w:pPr>
+        <w:ind w:left="3240" w:hanging="360"/>
+      </w:pPr>
+    </w:lvl>
+    <w:lvl w:ilvl="4" w:tplc="04090019" w:tentative="1">
+      <w:start w:val="1"/>
+      <w:numFmt w:val="lowerLetter"/>
+      <w:lvlText w:val="%5."/>
+      <w:lvlJc w:val="left"/>
+      <w:pPr>
+        <w:ind w:left="3960" w:hanging="360"/>
+      </w:pPr>
+    </w:lvl>
+    <w:lvl w:ilvl="5" w:tplc="0409001B" w:tentative="1">
+      <w:start w:val="1"/>
+      <w:numFmt w:val="lowerRoman"/>
+      <w:lvlText w:val="%6."/>
+      <w:lvlJc w:val="right"/>
+      <w:pPr>
+        <w:ind w:left="4680" w:hanging="180"/>
+      </w:pPr>
+    </w:lvl>
+    <w:lvl w:ilvl="6" w:tplc="0409000F" w:tentative="1">
+      <w:start w:val="1"/>
+      <w:numFmt w:val="decimal"/>
+      <w:lvlText w:val="%7."/>
+      <w:lvlJc w:val="left"/>
+      <w:pPr>
+        <w:ind w:left="5400" w:hanging="360"/>
+      </w:pPr>
+    </w:lvl>
+    <w:lvl w:ilvl="7" w:tplc="04090019" w:tentative="1">
+      <w:start w:val="1"/>
+      <w:numFmt w:val="lowerLetter"/>
+      <w:lvlText w:val="%8."/>
+      <w:lvlJc w:val="left"/>
+      <w:pPr>
+        <w:ind w:left="6120" w:hanging="360"/>
+      </w:pPr>
+    </w:lvl>
+    <w:lvl w:ilvl="8" w:tplc="0409001B" w:tentative="1">
+      <w:start w:val="1"/>
+      <w:numFmt w:val="lowerRoman"/>
+      <w:lvlText w:val="%9."/>
+      <w:lvlJc w:val="right"/>
+      <w:pPr>
+        <w:ind w:left="6840" w:hanging="180"/>
+      </w:pPr>
+    </w:lvl>
+  </w:abstractNum>
+  <w:abstractNum w:abstractNumId="4" w15:restartNumberingAfterBreak="0">
+    <w:nsid w:val="61930DB6"/>
+    <w:multiLevelType w:val="hybridMultilevel"/>
+    <w:tmpl w:val="3668A0A2"/>
+    <w:lvl w:ilvl="0" w:tplc="04090001">
+      <w:start w:val="1"/>
+      <w:numFmt w:val="bullet"/>
+      <w:lvlText w:val=""/>
+      <w:lvlJc w:val="left"/>
+      <w:pPr>
+        <w:ind w:left="1080" w:hanging="360"/>
+      </w:pPr>
+      <w:rPr>
+        <w:rFonts w:ascii="Symbol" w:hAnsi="Symbol" w:hint="default"/>
+      </w:rPr>
+    </w:lvl>
+    <w:lvl w:ilvl="1" w:tplc="04090001">
+      <w:start w:val="1"/>
+      <w:numFmt w:val="bullet"/>
+      <w:lvlText w:val=""/>
+      <w:lvlJc w:val="left"/>
+      <w:pPr>
+        <w:ind w:left="1800" w:hanging="360"/>
+      </w:pPr>
+      <w:rPr>
+        <w:rFonts w:ascii="Symbol" w:hAnsi="Symbol" w:hint="default"/>
+      </w:rPr>
+    </w:lvl>
+    <w:lvl w:ilvl="2" w:tplc="0409001B">
+      <w:start w:val="1"/>
+      <w:numFmt w:val="lowerRoman"/>
+      <w:lvlText w:val="%3."/>
+      <w:lvlJc w:val="right"/>
+      <w:pPr>
+        <w:ind w:left="2520" w:hanging="180"/>
+      </w:pPr>
+    </w:lvl>
+    <w:lvl w:ilvl="3" w:tplc="0409000F" w:tentative="1">
+      <w:start w:val="1"/>
+      <w:numFmt w:val="decimal"/>
+      <w:lvlText w:val="%4."/>
+      <w:lvlJc w:val="left"/>
+      <w:pPr>
+        <w:ind w:left="3240" w:hanging="360"/>
+      </w:pPr>
+    </w:lvl>
+    <w:lvl w:ilvl="4" w:tplc="04090019" w:tentative="1">
+      <w:start w:val="1"/>
+      <w:numFmt w:val="lowerLetter"/>
+      <w:lvlText w:val="%5."/>
+      <w:lvlJc w:val="left"/>
+      <w:pPr>
+        <w:ind w:left="3960" w:hanging="360"/>
+      </w:pPr>
+    </w:lvl>
+    <w:lvl w:ilvl="5" w:tplc="0409001B" w:tentative="1">
+      <w:start w:val="1"/>
+      <w:numFmt w:val="lowerRoman"/>
+      <w:lvlText w:val="%6."/>
+      <w:lvlJc w:val="right"/>
+      <w:pPr>
+        <w:ind w:left="4680" w:hanging="180"/>
+      </w:pPr>
+    </w:lvl>
+    <w:lvl w:ilvl="6" w:tplc="0409000F" w:tentative="1">
+      <w:start w:val="1"/>
+      <w:numFmt w:val="decimal"/>
+      <w:lvlText w:val="%7."/>
+      <w:lvlJc w:val="left"/>
+      <w:pPr>
+        <w:ind w:left="5400" w:hanging="360"/>
+      </w:pPr>
+    </w:lvl>
+    <w:lvl w:ilvl="7" w:tplc="04090019" w:tentative="1">
+      <w:start w:val="1"/>
+      <w:numFmt w:val="lowerLetter"/>
+      <w:lvlText w:val="%8."/>
+      <w:lvlJc w:val="left"/>
+      <w:pPr>
+        <w:ind w:left="6120" w:hanging="360"/>
+      </w:pPr>
+    </w:lvl>
+    <w:lvl w:ilvl="8" w:tplc="0409001B" w:tentative="1">
+      <w:start w:val="1"/>
+      <w:numFmt w:val="lowerRoman"/>
+      <w:lvlText w:val="%9."/>
+      <w:lvlJc w:val="right"/>
+      <w:pPr>
+        <w:ind w:left="6840" w:hanging="180"/>
+      </w:pPr>
+    </w:lvl>
+  </w:abstractNum>
+  <w:abstractNum w:abstractNumId="5" w15:restartNumberingAfterBreak="0">
     <w:nsid w:val="66A62A88"/>
     <w:multiLevelType w:val="hybridMultilevel"/>
     <w:tmpl w:val="628C0F5E"/>
@@ -1341,20 +2884,20 @@
       </w:pPr>
     </w:lvl>
   </w:abstractNum>
-  <w:abstractNum w:abstractNumId="4" w15:restartNumberingAfterBreak="0">
+  <w:abstractNum w:abstractNumId="6" w15:restartNumberingAfterBreak="0">
     <w:nsid w:val="72366452"/>
     <w:multiLevelType w:val="hybridMultilevel"/>
-    <w:tmpl w:val="F78C4F4C"/>
-    <w:lvl w:ilvl="0" w:tplc="04090001">
-      <w:start w:val="1"/>
-      <w:numFmt w:val="bullet"/>
-      <w:lvlText w:val=""/>
+    <w:tmpl w:val="1C568702"/>
+    <w:lvl w:ilvl="0" w:tplc="411883DA">
+      <w:start w:val="1"/>
+      <w:numFmt w:val="lowerLetter"/>
+      <w:lvlText w:val="%1."/>
       <w:lvlJc w:val="left"/>
       <w:pPr>
         <w:ind w:left="1080" w:hanging="360"/>
       </w:pPr>
       <w:rPr>
-        <w:rFonts w:ascii="Symbol" w:hAnsi="Symbol" w:hint="default"/>
+        <w:rFonts w:hint="default"/>
       </w:rPr>
     </w:lvl>
     <w:lvl w:ilvl="1" w:tplc="04090019">
@@ -1430,7 +2973,7 @@
       </w:pPr>
     </w:lvl>
   </w:abstractNum>
-  <w:abstractNum w:abstractNumId="5" w15:restartNumberingAfterBreak="0">
+  <w:abstractNum w:abstractNumId="7" w15:restartNumberingAfterBreak="0">
     <w:nsid w:val="74036017"/>
     <w:multiLevelType w:val="hybridMultilevel"/>
     <w:tmpl w:val="301C0256"/>
@@ -1519,10 +3062,10 @@
       </w:pPr>
     </w:lvl>
   </w:abstractNum>
-  <w:abstractNum w:abstractNumId="6" w15:restartNumberingAfterBreak="0">
+  <w:abstractNum w:abstractNumId="8" w15:restartNumberingAfterBreak="0">
     <w:nsid w:val="7B385CF3"/>
     <w:multiLevelType w:val="hybridMultilevel"/>
-    <w:tmpl w:val="D4123A42"/>
+    <w:tmpl w:val="36AE24BA"/>
     <w:lvl w:ilvl="0" w:tplc="411883DA">
       <w:start w:val="1"/>
       <w:numFmt w:val="lowerLetter"/>
@@ -1535,16 +3078,19 @@
         <w:rFonts w:hint="default"/>
       </w:rPr>
     </w:lvl>
-    <w:lvl w:ilvl="1" w:tplc="04090019">
-      <w:start w:val="1"/>
-      <w:numFmt w:val="lowerLetter"/>
-      <w:lvlText w:val="%2."/>
+    <w:lvl w:ilvl="1" w:tplc="04090001">
+      <w:start w:val="1"/>
+      <w:numFmt w:val="bullet"/>
+      <w:lvlText w:val=""/>
       <w:lvlJc w:val="left"/>
       <w:pPr>
         <w:ind w:left="1800" w:hanging="360"/>
       </w:pPr>
-    </w:lvl>
-    <w:lvl w:ilvl="2" w:tplc="0409001B" w:tentative="1">
+      <w:rPr>
+        <w:rFonts w:ascii="Symbol" w:hAnsi="Symbol" w:hint="default"/>
+      </w:rPr>
+    </w:lvl>
+    <w:lvl w:ilvl="2" w:tplc="0409001B">
       <w:start w:val="1"/>
       <w:numFmt w:val="lowerRoman"/>
       <w:lvlText w:val="%3."/>
@@ -1612,22 +3158,28 @@
     <w:abstractNumId w:val="0"/>
   </w:num>
   <w:num w:numId="2">
-    <w:abstractNumId w:val="6"/>
+    <w:abstractNumId w:val="8"/>
   </w:num>
   <w:num w:numId="3">
-    <w:abstractNumId w:val="5"/>
+    <w:abstractNumId w:val="7"/>
   </w:num>
   <w:num w:numId="4">
     <w:abstractNumId w:val="1"/>
   </w:num>
   <w:num w:numId="5">
-    <w:abstractNumId w:val="4"/>
+    <w:abstractNumId w:val="6"/>
   </w:num>
   <w:num w:numId="6">
-    <w:abstractNumId w:val="3"/>
+    <w:abstractNumId w:val="5"/>
   </w:num>
   <w:num w:numId="7">
     <w:abstractNumId w:val="2"/>
+  </w:num>
+  <w:num w:numId="8">
+    <w:abstractNumId w:val="3"/>
+  </w:num>
+  <w:num w:numId="9">
+    <w:abstractNumId w:val="4"/>
   </w:num>
 </w:numbering>
 </file>
@@ -2031,6 +3583,49 @@
     <w:name w:val="Normal"/>
     <w:qFormat/>
   </w:style>
+  <w:style w:type="paragraph" w:styleId="1">
+    <w:name w:val="heading 1"/>
+    <w:basedOn w:val="a"/>
+    <w:next w:val="a"/>
+    <w:link w:val="10"/>
+    <w:uiPriority w:val="9"/>
+    <w:qFormat/>
+    <w:rsid w:val="00EA506A"/>
+    <w:pPr>
+      <w:keepNext/>
+      <w:keepLines/>
+      <w:spacing w:before="240" w:after="0"/>
+      <w:outlineLvl w:val="0"/>
+    </w:pPr>
+    <w:rPr>
+      <w:rFonts w:asciiTheme="majorHAnsi" w:eastAsiaTheme="majorEastAsia" w:hAnsiTheme="majorHAnsi" w:cstheme="majorBidi"/>
+      <w:color w:val="2F5496" w:themeColor="accent1" w:themeShade="BF"/>
+      <w:sz w:val="32"/>
+      <w:szCs w:val="32"/>
+    </w:rPr>
+  </w:style>
+  <w:style w:type="paragraph" w:styleId="2">
+    <w:name w:val="heading 2"/>
+    <w:basedOn w:val="a"/>
+    <w:next w:val="a"/>
+    <w:link w:val="20"/>
+    <w:uiPriority w:val="9"/>
+    <w:unhideWhenUsed/>
+    <w:qFormat/>
+    <w:rsid w:val="00C87E06"/>
+    <w:pPr>
+      <w:keepNext/>
+      <w:keepLines/>
+      <w:spacing w:before="40" w:after="0"/>
+      <w:outlineLvl w:val="1"/>
+    </w:pPr>
+    <w:rPr>
+      <w:rFonts w:asciiTheme="majorHAnsi" w:eastAsiaTheme="majorEastAsia" w:hAnsiTheme="majorHAnsi" w:cstheme="majorBidi"/>
+      <w:color w:val="2F5496" w:themeColor="accent1" w:themeShade="BF"/>
+      <w:sz w:val="26"/>
+      <w:szCs w:val="26"/>
+    </w:rPr>
+  </w:style>
   <w:style w:type="character" w:default="1" w:styleId="a0">
     <w:name w:val="Default Paragraph Font"/>
     <w:uiPriority w:val="1"/>
@@ -2068,6 +3663,73 @@
       <w:ind w:left="720"/>
       <w:contextualSpacing/>
     </w:pPr>
+  </w:style>
+  <w:style w:type="character" w:customStyle="1" w:styleId="10">
+    <w:name w:val="标题 1 字符"/>
+    <w:basedOn w:val="a0"/>
+    <w:link w:val="1"/>
+    <w:uiPriority w:val="9"/>
+    <w:rsid w:val="00EA506A"/>
+    <w:rPr>
+      <w:rFonts w:asciiTheme="majorHAnsi" w:eastAsiaTheme="majorEastAsia" w:hAnsiTheme="majorHAnsi" w:cstheme="majorBidi"/>
+      <w:color w:val="2F5496" w:themeColor="accent1" w:themeShade="BF"/>
+      <w:sz w:val="32"/>
+      <w:szCs w:val="32"/>
+    </w:rPr>
+  </w:style>
+  <w:style w:type="paragraph" w:styleId="a4">
+    <w:name w:val="Balloon Text"/>
+    <w:basedOn w:val="a"/>
+    <w:link w:val="a5"/>
+    <w:uiPriority w:val="99"/>
+    <w:semiHidden/>
+    <w:unhideWhenUsed/>
+    <w:rsid w:val="00D94B72"/>
+    <w:pPr>
+      <w:spacing w:after="0" w:line="240" w:lineRule="auto"/>
+    </w:pPr>
+    <w:rPr>
+      <w:rFonts w:ascii="Microsoft YaHei UI" w:eastAsia="Microsoft YaHei UI"/>
+      <w:sz w:val="18"/>
+      <w:szCs w:val="18"/>
+    </w:rPr>
+  </w:style>
+  <w:style w:type="character" w:customStyle="1" w:styleId="a5">
+    <w:name w:val="批注框文本 字符"/>
+    <w:basedOn w:val="a0"/>
+    <w:link w:val="a4"/>
+    <w:uiPriority w:val="99"/>
+    <w:semiHidden/>
+    <w:rsid w:val="00D94B72"/>
+    <w:rPr>
+      <w:rFonts w:ascii="Microsoft YaHei UI" w:eastAsia="Microsoft YaHei UI"/>
+      <w:sz w:val="18"/>
+      <w:szCs w:val="18"/>
+    </w:rPr>
+  </w:style>
+  <w:style w:type="character" w:styleId="a6">
+    <w:name w:val="Emphasis"/>
+    <w:basedOn w:val="a0"/>
+    <w:uiPriority w:val="20"/>
+    <w:qFormat/>
+    <w:rsid w:val="00150DC3"/>
+    <w:rPr>
+      <w:i/>
+      <w:iCs/>
+    </w:rPr>
+  </w:style>
+  <w:style w:type="character" w:customStyle="1" w:styleId="20">
+    <w:name w:val="标题 2 字符"/>
+    <w:basedOn w:val="a0"/>
+    <w:link w:val="2"/>
+    <w:uiPriority w:val="9"/>
+    <w:rsid w:val="00C87E06"/>
+    <w:rPr>
+      <w:rFonts w:asciiTheme="majorHAnsi" w:eastAsiaTheme="majorEastAsia" w:hAnsiTheme="majorHAnsi" w:cstheme="majorBidi"/>
+      <w:color w:val="2F5496" w:themeColor="accent1" w:themeShade="BF"/>
+      <w:sz w:val="26"/>
+      <w:szCs w:val="26"/>
+    </w:rPr>
   </w:style>
 </w:styles>
 </file>
@@ -2365,4 +4027,16 @@
     </a:ext>
   </a:extLst>
 </a:theme>
+</file>
+
+<file path=customXml/item1.xml><?xml version="1.0" encoding="utf-8"?>
+<b:Sources xmlns:b="http://schemas.openxmlformats.org/officeDocument/2006/bibliography" xmlns="http://schemas.openxmlformats.org/officeDocument/2006/bibliography" SelectedStyle="\APASixthEditionOfficeOnline.xsl" StyleName="APA" Version="6"/>
+</file>
+
+<file path=customXml/itemProps1.xml><?xml version="1.0" encoding="utf-8"?>
+<ds:datastoreItem xmlns:ds="http://schemas.openxmlformats.org/officeDocument/2006/customXml" ds:itemID="{1AC81C2F-175E-4DC4-8538-E7715CB02E03}">
+  <ds:schemaRefs>
+    <ds:schemaRef ds:uri="http://schemas.openxmlformats.org/officeDocument/2006/bibliography"/>
+  </ds:schemaRefs>
+</ds:datastoreItem>
 </file>